--- a/Data Structure/Sorting/HeapSort.docx
+++ b/Data Structure/Sorting/HeapSort.docx
@@ -1,6 +1,6 @@
 
 <file path=word/document.xml><?xml version="1.0" encoding="utf-8"?>
-<w:document xmlns:wpc="http://schemas.microsoft.com/office/word/2010/wordprocessingCanvas" xmlns:mc="http://schemas.openxmlformats.org/markup-compatibility/2006" xmlns:o="urn:schemas-microsoft-com:office:office" xmlns:r="http://schemas.openxmlformats.org/officeDocument/2006/relationships" xmlns:m="http://schemas.openxmlformats.org/officeDocument/2006/math" xmlns:v="urn:schemas-microsoft-com:vml" xmlns:wp14="http://schemas.microsoft.com/office/word/2010/wordprocessingDrawing" xmlns:wp="http://schemas.openxmlformats.org/drawingml/2006/wordprocessingDrawing" xmlns:w10="urn:schemas-microsoft-com:office:word" xmlns:w="http://schemas.openxmlformats.org/wordprocessingml/2006/main" xmlns:w14="http://schemas.microsoft.com/office/word/2010/wordml" xmlns:wpg="http://schemas.microsoft.com/office/word/2010/wordprocessingGroup" xmlns:wpi="http://schemas.microsoft.com/office/word/2010/wordprocessingInk" xmlns:wne="http://schemas.microsoft.com/office/word/2006/wordml" xmlns:wps="http://schemas.microsoft.com/office/word/2010/wordprocessingShape" mc:Ignorable="w14 wp14">
+<w:document xmlns:wpc="http://schemas.microsoft.com/office/word/2010/wordprocessingCanvas" xmlns:mo="http://schemas.microsoft.com/office/mac/office/2008/main" xmlns:mc="http://schemas.openxmlformats.org/markup-compatibility/2006" xmlns:mv="urn:schemas-microsoft-com:mac:vml" xmlns:o="urn:schemas-microsoft-com:office:office" xmlns:r="http://schemas.openxmlformats.org/officeDocument/2006/relationships" xmlns:m="http://schemas.openxmlformats.org/officeDocument/2006/math" xmlns:v="urn:schemas-microsoft-com:vml" xmlns:wp14="http://schemas.microsoft.com/office/word/2010/wordprocessingDrawing" xmlns:wp="http://schemas.openxmlformats.org/drawingml/2006/wordprocessingDrawing" xmlns:w10="urn:schemas-microsoft-com:office:word" xmlns:w="http://schemas.openxmlformats.org/wordprocessingml/2006/main" xmlns:w14="http://schemas.microsoft.com/office/word/2010/wordml" xmlns:w15="http://schemas.microsoft.com/office/word/2012/wordml" xmlns:wpg="http://schemas.microsoft.com/office/word/2010/wordprocessingGroup" xmlns:wpi="http://schemas.microsoft.com/office/word/2010/wordprocessingInk" xmlns:wne="http://schemas.microsoft.com/office/word/2006/wordml" xmlns:wps="http://schemas.microsoft.com/office/word/2010/wordprocessingShape" mc:Ignorable="w14 w15 wp14">
   <w:body>
     <w:p>
       <w:pPr>
@@ -28,19 +28,138 @@
     </w:p>
     <w:p>
       <w:pPr>
+        <w:rPr>
+          <w:rFonts w:ascii="Arial" w:eastAsia="Times New Roman" w:hAnsi="Arial" w:cs="Arial"/>
+          <w:color w:val="333333"/>
+          <w:shd w:val="clear" w:color="auto" w:fill="FFFFFF"/>
+          <w:lang w:val="en-US"/>
+        </w:rPr>
+      </w:pPr>
+      <w:r>
+        <w:rPr>
+          <w:b/>
+        </w:rPr>
+        <w:t xml:space="preserve">How to sort the number using </w:t>
+      </w:r>
+      <w:proofErr w:type="spellStart"/>
+      <w:r>
+        <w:rPr>
+          <w:b/>
+        </w:rPr>
+        <w:t>HeapSort</w:t>
+      </w:r>
+      <w:proofErr w:type="spellEnd"/>
+      <w:r>
+        <w:rPr>
+          <w:b/>
+        </w:rPr>
+        <w:t>?</w:t>
+      </w:r>
+      <w:r>
+        <w:rPr>
+          <w:b/>
+        </w:rPr>
+        <w:br/>
+      </w:r>
+      <w:r>
+        <w:rPr>
+          <w:rFonts w:ascii="Arial" w:eastAsia="Times New Roman" w:hAnsi="Arial" w:cs="Arial"/>
+          <w:color w:val="333333"/>
+          <w:shd w:val="clear" w:color="auto" w:fill="FFFFFF"/>
+          <w:lang w:val="en-US"/>
+        </w:rPr>
+        <w:t>A </w:t>
+      </w:r>
+      <w:hyperlink r:id="rId5" w:anchor="term-max-heap" w:history="1">
+        <w:r>
+          <w:rPr>
+            <w:rFonts w:ascii="Arial" w:eastAsia="Times New Roman" w:hAnsi="Arial" w:cs="Arial"/>
+            <w:b/>
+            <w:bCs/>
+            <w:i/>
+            <w:iCs/>
+            <w:color w:val="892601"/>
+            <w:shd w:val="clear" w:color="auto" w:fill="FFFFFF"/>
+            <w:lang w:val="en-US"/>
+          </w:rPr>
+          <w:t>max heap</w:t>
+        </w:r>
+      </w:hyperlink>
+      <w:r>
+        <w:rPr>
+          <w:rFonts w:ascii="Arial" w:eastAsia="Times New Roman" w:hAnsi="Arial" w:cs="Arial"/>
+          <w:color w:val="333333"/>
+          <w:shd w:val="clear" w:color="auto" w:fill="FFFFFF"/>
+          <w:lang w:val="en-US"/>
+        </w:rPr>
+        <w:t> has the property that every node stores a value that is </w:t>
+      </w:r>
+      <w:r>
+        <w:rPr>
+          <w:rFonts w:ascii="Arial" w:eastAsia="Times New Roman" w:hAnsi="Arial" w:cs="Arial"/>
+          <w:i/>
+          <w:iCs/>
+          <w:color w:val="333333"/>
+          <w:shd w:val="clear" w:color="auto" w:fill="FFFFFF"/>
+          <w:lang w:val="en-US"/>
+        </w:rPr>
+        <w:t>greater</w:t>
+      </w:r>
+      <w:r>
+        <w:rPr>
+          <w:rFonts w:ascii="Arial" w:eastAsia="Times New Roman" w:hAnsi="Arial" w:cs="Arial"/>
+          <w:color w:val="333333"/>
+          <w:shd w:val="clear" w:color="auto" w:fill="FFFFFF"/>
+          <w:lang w:val="en-US"/>
+        </w:rPr>
+        <w:t> than or equal to the value of either of its children. Because the root has a value greater than or equal to its children, which in turn have values greater than or equal to their children, the root stores the maximum of all values in the tree.</w:t>
+      </w:r>
+    </w:p>
+    <w:p>
+      <w:pPr>
+        <w:spacing w:after="0" w:line="240" w:lineRule="auto"/>
+        <w:rPr>
+          <w:rFonts w:ascii="Times New Roman" w:eastAsia="Times New Roman" w:hAnsi="Times New Roman" w:cs="Times New Roman"/>
+          <w:sz w:val="24"/>
+          <w:szCs w:val="24"/>
+          <w:lang w:val="en-US"/>
+        </w:rPr>
+      </w:pPr>
+      <w:r>
+        <w:rPr>
+          <w:rFonts w:ascii="Arial" w:eastAsia="Times New Roman" w:hAnsi="Arial" w:cs="Arial"/>
+          <w:color w:val="333333"/>
+          <w:shd w:val="clear" w:color="auto" w:fill="FFFFFF"/>
+          <w:lang w:val="en-US"/>
+        </w:rPr>
+        <w:t>Note that there is no necessary relationship between the value of a node and that of its sibling in either the min heap or the max heap. F</w:t>
+      </w:r>
+      <w:bookmarkStart w:id="0" w:name="_GoBack"/>
+      <w:bookmarkEnd w:id="0"/>
+      <w:r>
+        <w:rPr>
+          <w:rFonts w:ascii="Arial" w:eastAsia="Times New Roman" w:hAnsi="Arial" w:cs="Arial"/>
+          <w:color w:val="333333"/>
+          <w:shd w:val="clear" w:color="auto" w:fill="FFFFFF"/>
+          <w:lang w:val="en-US"/>
+        </w:rPr>
+        <w:t>or example, it is possible that the values for all nodes in the left subtree of the root are greater than the values for every node of the right subtree.</w:t>
+      </w:r>
+    </w:p>
+    <w:p>
+      <w:pPr>
+        <w:rPr>
+          <w:rFonts w:ascii="Times New Roman" w:eastAsia="Times New Roman" w:hAnsi="Times New Roman" w:cs="Times New Roman"/>
+          <w:sz w:val="24"/>
+          <w:szCs w:val="24"/>
+          <w:lang w:val="en-US"/>
+        </w:rPr>
+      </w:pPr>
+    </w:p>
+    <w:p>
+      <w:pPr>
         <w:ind w:left="360"/>
       </w:pPr>
-      <w:r>
-        <w:t xml:space="preserve">How to sort the number using </w:t>
-      </w:r>
-      <w:proofErr w:type="spellStart"/>
-      <w:r>
-        <w:t>HeapSort</w:t>
-      </w:r>
-      <w:proofErr w:type="spellEnd"/>
-      <w:r>
-        <w:t>?</w:t>
-      </w:r>
     </w:p>
     <w:p>
       <w:pPr>
@@ -59,15 +178,7 @@
       </w:r>
       <w:proofErr w:type="spellEnd"/>
       <w:r>
-        <w:t xml:space="preserve"> (</w:t>
-      </w:r>
-      <w:r>
-        <w:t>Shift Up</w:t>
-      </w:r>
-      <w:bookmarkStart w:id="0" w:name="_GoBack"/>
-      <w:bookmarkEnd w:id="0"/>
-      <w:r>
-        <w:t>)</w:t>
+        <w:t xml:space="preserve"> (Shift Up)</w:t>
       </w:r>
       <w:r>
         <w:t>.</w:t>
@@ -77,10 +188,10 @@
       <w:r>
         <w:rPr>
           <w:noProof/>
-          <w:lang w:eastAsia="en-IN"/>
+          <w:lang w:val="en-US"/>
         </w:rPr>
         <w:drawing>
-          <wp:inline distT="0" distB="0" distL="0" distR="0">
+          <wp:inline distT="0" distB="0" distL="0" distR="0" wp14:anchorId="3E4EA2A3" wp14:editId="69C22FBD">
             <wp:extent cx="2282190" cy="1693545"/>
             <wp:effectExtent l="0" t="0" r="0" b="0"/>
             <wp:docPr id="1" name="Picture 1" descr="https://upload.wikimedia.org/wikipedia/commons/thumb/3/38/Max-Heap.svg/240px-Max-Heap.svg.png"/>
@@ -161,7 +272,7 @@
 </file>
 
 <file path=word/numbering.xml><?xml version="1.0" encoding="utf-8"?>
-<w:numbering xmlns:wpc="http://schemas.microsoft.com/office/word/2010/wordprocessingCanvas" xmlns:mc="http://schemas.openxmlformats.org/markup-compatibility/2006" xmlns:o="urn:schemas-microsoft-com:office:office" xmlns:r="http://schemas.openxmlformats.org/officeDocument/2006/relationships" xmlns:m="http://schemas.openxmlformats.org/officeDocument/2006/math" xmlns:v="urn:schemas-microsoft-com:vml" xmlns:wp14="http://schemas.microsoft.com/office/word/2010/wordprocessingDrawing" xmlns:wp="http://schemas.openxmlformats.org/drawingml/2006/wordprocessingDrawing" xmlns:w10="urn:schemas-microsoft-com:office:word" xmlns:w="http://schemas.openxmlformats.org/wordprocessingml/2006/main" xmlns:w14="http://schemas.microsoft.com/office/word/2010/wordml" xmlns:wpg="http://schemas.microsoft.com/office/word/2010/wordprocessingGroup" xmlns:wpi="http://schemas.microsoft.com/office/word/2010/wordprocessingInk" xmlns:wne="http://schemas.microsoft.com/office/word/2006/wordml" xmlns:wps="http://schemas.microsoft.com/office/word/2010/wordprocessingShape" mc:Ignorable="w14 wp14">
+<w:numbering xmlns:wpc="http://schemas.microsoft.com/office/word/2010/wordprocessingCanvas" xmlns:mo="http://schemas.microsoft.com/office/mac/office/2008/main" xmlns:mc="http://schemas.openxmlformats.org/markup-compatibility/2006" xmlns:mv="urn:schemas-microsoft-com:mac:vml" xmlns:o="urn:schemas-microsoft-com:office:office" xmlns:r="http://schemas.openxmlformats.org/officeDocument/2006/relationships" xmlns:m="http://schemas.openxmlformats.org/officeDocument/2006/math" xmlns:v="urn:schemas-microsoft-com:vml" xmlns:wp14="http://schemas.microsoft.com/office/word/2010/wordprocessingDrawing" xmlns:wp="http://schemas.openxmlformats.org/drawingml/2006/wordprocessingDrawing" xmlns:w10="urn:schemas-microsoft-com:office:word" xmlns:w="http://schemas.openxmlformats.org/wordprocessingml/2006/main" xmlns:w14="http://schemas.microsoft.com/office/word/2010/wordml" xmlns:w15="http://schemas.microsoft.com/office/word/2012/wordml" xmlns:wpg="http://schemas.microsoft.com/office/word/2010/wordprocessingGroup" xmlns:wpi="http://schemas.microsoft.com/office/word/2010/wordprocessingInk" xmlns:wne="http://schemas.microsoft.com/office/word/2006/wordml" xmlns:wps="http://schemas.microsoft.com/office/word/2010/wordprocessingShape" mc:Ignorable="w14 w15 wp14">
   <w:abstractNum w:abstractNumId="0">
     <w:nsid w:val="24C37596"/>
     <w:multiLevelType w:val="hybridMultilevel"/>
@@ -350,7 +461,7 @@
 </file>
 
 <file path=word/styles.xml><?xml version="1.0" encoding="utf-8"?>
-<w:styles xmlns:mc="http://schemas.openxmlformats.org/markup-compatibility/2006" xmlns:r="http://schemas.openxmlformats.org/officeDocument/2006/relationships" xmlns:w="http://schemas.openxmlformats.org/wordprocessingml/2006/main" xmlns:w14="http://schemas.microsoft.com/office/word/2010/wordml" mc:Ignorable="w14">
+<w:styles xmlns:mc="http://schemas.openxmlformats.org/markup-compatibility/2006" xmlns:r="http://schemas.openxmlformats.org/officeDocument/2006/relationships" xmlns:w="http://schemas.openxmlformats.org/wordprocessingml/2006/main" xmlns:w14="http://schemas.microsoft.com/office/word/2010/wordml" xmlns:w15="http://schemas.microsoft.com/office/word/2012/wordml" mc:Ignorable="w14 w15">
   <w:docDefaults>
     <w:rPrDefault>
       <w:rPr>
@@ -366,144 +477,388 @@
       </w:pPr>
     </w:pPrDefault>
   </w:docDefaults>
-  <w:latentStyles w:defLockedState="0" w:defUIPriority="99" w:defSemiHidden="1" w:defUnhideWhenUsed="1" w:defQFormat="0" w:count="267">
-    <w:lsdException w:name="Normal" w:semiHidden="0" w:uiPriority="0" w:unhideWhenUsed="0" w:qFormat="1"/>
-    <w:lsdException w:name="heading 1" w:semiHidden="0" w:uiPriority="9" w:unhideWhenUsed="0" w:qFormat="1"/>
-    <w:lsdException w:name="heading 2" w:uiPriority="9" w:qFormat="1"/>
-    <w:lsdException w:name="heading 3" w:uiPriority="9" w:qFormat="1"/>
-    <w:lsdException w:name="heading 4" w:uiPriority="9" w:qFormat="1"/>
-    <w:lsdException w:name="heading 5" w:uiPriority="9" w:qFormat="1"/>
-    <w:lsdException w:name="heading 6" w:uiPriority="9" w:qFormat="1"/>
-    <w:lsdException w:name="heading 7" w:uiPriority="9" w:qFormat="1"/>
-    <w:lsdException w:name="heading 8" w:uiPriority="9" w:qFormat="1"/>
-    <w:lsdException w:name="heading 9" w:uiPriority="9" w:qFormat="1"/>
-    <w:lsdException w:name="toc 1" w:uiPriority="39"/>
-    <w:lsdException w:name="toc 2" w:uiPriority="39"/>
-    <w:lsdException w:name="toc 3" w:uiPriority="39"/>
-    <w:lsdException w:name="toc 4" w:uiPriority="39"/>
-    <w:lsdException w:name="toc 5" w:uiPriority="39"/>
-    <w:lsdException w:name="toc 6" w:uiPriority="39"/>
-    <w:lsdException w:name="toc 7" w:uiPriority="39"/>
-    <w:lsdException w:name="toc 8" w:uiPriority="39"/>
-    <w:lsdException w:name="toc 9" w:uiPriority="39"/>
-    <w:lsdException w:name="caption" w:uiPriority="35" w:qFormat="1"/>
-    <w:lsdException w:name="Title" w:semiHidden="0" w:uiPriority="10" w:unhideWhenUsed="0" w:qFormat="1"/>
-    <w:lsdException w:name="Default Paragraph Font" w:uiPriority="1"/>
-    <w:lsdException w:name="Subtitle" w:semiHidden="0" w:uiPriority="11" w:unhideWhenUsed="0" w:qFormat="1"/>
-    <w:lsdException w:name="Strong" w:semiHidden="0" w:uiPriority="22" w:unhideWhenUsed="0" w:qFormat="1"/>
-    <w:lsdException w:name="Emphasis" w:semiHidden="0" w:uiPriority="20" w:unhideWhenUsed="0" w:qFormat="1"/>
-    <w:lsdException w:name="Table Grid" w:semiHidden="0" w:uiPriority="59" w:unhideWhenUsed="0"/>
-    <w:lsdException w:name="Placeholder Text" w:unhideWhenUsed="0"/>
-    <w:lsdException w:name="No Spacing" w:semiHidden="0" w:uiPriority="1" w:unhideWhenUsed="0" w:qFormat="1"/>
-    <w:lsdException w:name="Light Shading" w:semiHidden="0" w:uiPriority="60" w:unhideWhenUsed="0"/>
-    <w:lsdException w:name="Light List" w:semiHidden="0" w:uiPriority="61" w:unhideWhenUsed="0"/>
-    <w:lsdException w:name="Light Grid" w:semiHidden="0" w:uiPriority="62" w:unhideWhenUsed="0"/>
-    <w:lsdException w:name="Medium Shading 1" w:semiHidden="0" w:uiPriority="63" w:unhideWhenUsed="0"/>
-    <w:lsdException w:name="Medium Shading 2" w:semiHidden="0" w:uiPriority="64" w:unhideWhenUsed="0"/>
-    <w:lsdException w:name="Medium List 1" w:semiHidden="0" w:uiPriority="65" w:unhideWhenUsed="0"/>
-    <w:lsdException w:name="Medium List 2" w:semiHidden="0" w:uiPriority="66" w:unhideWhenUsed="0"/>
-    <w:lsdException w:name="Medium Grid 1" w:semiHidden="0" w:uiPriority="67" w:unhideWhenUsed="0"/>
-    <w:lsdException w:name="Medium Grid 2" w:semiHidden="0" w:uiPriority="68" w:unhideWhenUsed="0"/>
-    <w:lsdException w:name="Medium Grid 3" w:semiHidden="0" w:uiPriority="69" w:unhideWhenUsed="0"/>
-    <w:lsdException w:name="Dark List" w:semiHidden="0" w:uiPriority="70" w:unhideWhenUsed="0"/>
-    <w:lsdException w:name="Colorful Shading" w:semiHidden="0" w:uiPriority="71" w:unhideWhenUsed="0"/>
-    <w:lsdException w:name="Colorful List" w:semiHidden="0" w:uiPriority="72" w:unhideWhenUsed="0"/>
-    <w:lsdException w:name="Colorful Grid" w:semiHidden="0" w:uiPriority="73" w:unhideWhenUsed="0"/>
-    <w:lsdException w:name="Light Shading Accent 1" w:semiHidden="0" w:uiPriority="60" w:unhideWhenUsed="0"/>
-    <w:lsdException w:name="Light List Accent 1" w:semiHidden="0" w:uiPriority="61" w:unhideWhenUsed="0"/>
-    <w:lsdException w:name="Light Grid Accent 1" w:semiHidden="0" w:uiPriority="62" w:unhideWhenUsed="0"/>
-    <w:lsdException w:name="Medium Shading 1 Accent 1" w:semiHidden="0" w:uiPriority="63" w:unhideWhenUsed="0"/>
-    <w:lsdException w:name="Medium Shading 2 Accent 1" w:semiHidden="0" w:uiPriority="64" w:unhideWhenUsed="0"/>
-    <w:lsdException w:name="Medium List 1 Accent 1" w:semiHidden="0" w:uiPriority="65" w:unhideWhenUsed="0"/>
-    <w:lsdException w:name="Revision" w:unhideWhenUsed="0"/>
-    <w:lsdException w:name="List Paragraph" w:semiHidden="0" w:uiPriority="34" w:unhideWhenUsed="0" w:qFormat="1"/>
-    <w:lsdException w:name="Quote" w:semiHidden="0" w:uiPriority="29" w:unhideWhenUsed="0" w:qFormat="1"/>
-    <w:lsdException w:name="Intense Quote" w:semiHidden="0" w:uiPriority="30" w:unhideWhenUsed="0" w:qFormat="1"/>
-    <w:lsdException w:name="Medium List 2 Accent 1" w:semiHidden="0" w:uiPriority="66" w:unhideWhenUsed="0"/>
-    <w:lsdException w:name="Medium Grid 1 Accent 1" w:semiHidden="0" w:uiPriority="67" w:unhideWhenUsed="0"/>
-    <w:lsdException w:name="Medium Grid 2 Accent 1" w:semiHidden="0" w:uiPriority="68" w:unhideWhenUsed="0"/>
-    <w:lsdException w:name="Medium Grid 3 Accent 1" w:semiHidden="0" w:uiPriority="69" w:unhideWhenUsed="0"/>
-    <w:lsdException w:name="Dark List Accent 1" w:semiHidden="0" w:uiPriority="70" w:unhideWhenUsed="0"/>
-    <w:lsdException w:name="Colorful Shading Accent 1" w:semiHidden="0" w:uiPriority="71" w:unhideWhenUsed="0"/>
-    <w:lsdException w:name="Colorful List Accent 1" w:semiHidden="0" w:uiPriority="72" w:unhideWhenUsed="0"/>
-    <w:lsdException w:name="Colorful Grid Accent 1" w:semiHidden="0" w:uiPriority="73" w:unhideWhenUsed="0"/>
-    <w:lsdException w:name="Light Shading Accent 2" w:semiHidden="0" w:uiPriority="60" w:unhideWhenUsed="0"/>
-    <w:lsdException w:name="Light List Accent 2" w:semiHidden="0" w:uiPriority="61" w:unhideWhenUsed="0"/>
-    <w:lsdException w:name="Light Grid Accent 2" w:semiHidden="0" w:uiPriority="62" w:unhideWhenUsed="0"/>
-    <w:lsdException w:name="Medium Shading 1 Accent 2" w:semiHidden="0" w:uiPriority="63" w:unhideWhenUsed="0"/>
-    <w:lsdException w:name="Medium Shading 2 Accent 2" w:semiHidden="0" w:uiPriority="64" w:unhideWhenUsed="0"/>
-    <w:lsdException w:name="Medium List 1 Accent 2" w:semiHidden="0" w:uiPriority="65" w:unhideWhenUsed="0"/>
-    <w:lsdException w:name="Medium List 2 Accent 2" w:semiHidden="0" w:uiPriority="66" w:unhideWhenUsed="0"/>
-    <w:lsdException w:name="Medium Grid 1 Accent 2" w:semiHidden="0" w:uiPriority="67" w:unhideWhenUsed="0"/>
-    <w:lsdException w:name="Medium Grid 2 Accent 2" w:semiHidden="0" w:uiPriority="68" w:unhideWhenUsed="0"/>
-    <w:lsdException w:name="Medium Grid 3 Accent 2" w:semiHidden="0" w:uiPriority="69" w:unhideWhenUsed="0"/>
-    <w:lsdException w:name="Dark List Accent 2" w:semiHidden="0" w:uiPriority="70" w:unhideWhenUsed="0"/>
-    <w:lsdException w:name="Colorful Shading Accent 2" w:semiHidden="0" w:uiPriority="71" w:unhideWhenUsed="0"/>
-    <w:lsdException w:name="Colorful List Accent 2" w:semiHidden="0" w:uiPriority="72" w:unhideWhenUsed="0"/>
-    <w:lsdException w:name="Colorful Grid Accent 2" w:semiHidden="0" w:uiPriority="73" w:unhideWhenUsed="0"/>
-    <w:lsdException w:name="Light Shading Accent 3" w:semiHidden="0" w:uiPriority="60" w:unhideWhenUsed="0"/>
-    <w:lsdException w:name="Light List Accent 3" w:semiHidden="0" w:uiPriority="61" w:unhideWhenUsed="0"/>
-    <w:lsdException w:name="Light Grid Accent 3" w:semiHidden="0" w:uiPriority="62" w:unhideWhenUsed="0"/>
-    <w:lsdException w:name="Medium Shading 1 Accent 3" w:semiHidden="0" w:uiPriority="63" w:unhideWhenUsed="0"/>
-    <w:lsdException w:name="Medium Shading 2 Accent 3" w:semiHidden="0" w:uiPriority="64" w:unhideWhenUsed="0"/>
-    <w:lsdException w:name="Medium List 1 Accent 3" w:semiHidden="0" w:uiPriority="65" w:unhideWhenUsed="0"/>
-    <w:lsdException w:name="Medium List 2 Accent 3" w:semiHidden="0" w:uiPriority="66" w:unhideWhenUsed="0"/>
-    <w:lsdException w:name="Medium Grid 1 Accent 3" w:semiHidden="0" w:uiPriority="67" w:unhideWhenUsed="0"/>
-    <w:lsdException w:name="Medium Grid 2 Accent 3" w:semiHidden="0" w:uiPriority="68" w:unhideWhenUsed="0"/>
-    <w:lsdException w:name="Medium Grid 3 Accent 3" w:semiHidden="0" w:uiPriority="69" w:unhideWhenUsed="0"/>
-    <w:lsdException w:name="Dark List Accent 3" w:semiHidden="0" w:uiPriority="70" w:unhideWhenUsed="0"/>
-    <w:lsdException w:name="Colorful Shading Accent 3" w:semiHidden="0" w:uiPriority="71" w:unhideWhenUsed="0"/>
-    <w:lsdException w:name="Colorful List Accent 3" w:semiHidden="0" w:uiPriority="72" w:unhideWhenUsed="0"/>
-    <w:lsdException w:name="Colorful Grid Accent 3" w:semiHidden="0" w:uiPriority="73" w:unhideWhenUsed="0"/>
-    <w:lsdException w:name="Light Shading Accent 4" w:semiHidden="0" w:uiPriority="60" w:unhideWhenUsed="0"/>
-    <w:lsdException w:name="Light List Accent 4" w:semiHidden="0" w:uiPriority="61" w:unhideWhenUsed="0"/>
-    <w:lsdException w:name="Light Grid Accent 4" w:semiHidden="0" w:uiPriority="62" w:unhideWhenUsed="0"/>
-    <w:lsdException w:name="Medium Shading 1 Accent 4" w:semiHidden="0" w:uiPriority="63" w:unhideWhenUsed="0"/>
-    <w:lsdException w:name="Medium Shading 2 Accent 4" w:semiHidden="0" w:uiPriority="64" w:unhideWhenUsed="0"/>
-    <w:lsdException w:name="Medium List 1 Accent 4" w:semiHidden="0" w:uiPriority="65" w:unhideWhenUsed="0"/>
-    <w:lsdException w:name="Medium List 2 Accent 4" w:semiHidden="0" w:uiPriority="66" w:unhideWhenUsed="0"/>
-    <w:lsdException w:name="Medium Grid 1 Accent 4" w:semiHidden="0" w:uiPriority="67" w:unhideWhenUsed="0"/>
-    <w:lsdException w:name="Medium Grid 2 Accent 4" w:semiHidden="0" w:uiPriority="68" w:unhideWhenUsed="0"/>
-    <w:lsdException w:name="Medium Grid 3 Accent 4" w:semiHidden="0" w:uiPriority="69" w:unhideWhenUsed="0"/>
-    <w:lsdException w:name="Dark List Accent 4" w:semiHidden="0" w:uiPriority="70" w:unhideWhenUsed="0"/>
-    <w:lsdException w:name="Colorful Shading Accent 4" w:semiHidden="0" w:uiPriority="71" w:unhideWhenUsed="0"/>
-    <w:lsdException w:name="Colorful List Accent 4" w:semiHidden="0" w:uiPriority="72" w:unhideWhenUsed="0"/>
-    <w:lsdException w:name="Colorful Grid Accent 4" w:semiHidden="0" w:uiPriority="73" w:unhideWhenUsed="0"/>
-    <w:lsdException w:name="Light Shading Accent 5" w:semiHidden="0" w:uiPriority="60" w:unhideWhenUsed="0"/>
-    <w:lsdException w:name="Light List Accent 5" w:semiHidden="0" w:uiPriority="61" w:unhideWhenUsed="0"/>
-    <w:lsdException w:name="Light Grid Accent 5" w:semiHidden="0" w:uiPriority="62" w:unhideWhenUsed="0"/>
-    <w:lsdException w:name="Medium Shading 1 Accent 5" w:semiHidden="0" w:uiPriority="63" w:unhideWhenUsed="0"/>
-    <w:lsdException w:name="Medium Shading 2 Accent 5" w:semiHidden="0" w:uiPriority="64" w:unhideWhenUsed="0"/>
-    <w:lsdException w:name="Medium List 1 Accent 5" w:semiHidden="0" w:uiPriority="65" w:unhideWhenUsed="0"/>
-    <w:lsdException w:name="Medium List 2 Accent 5" w:semiHidden="0" w:uiPriority="66" w:unhideWhenUsed="0"/>
-    <w:lsdException w:name="Medium Grid 1 Accent 5" w:semiHidden="0" w:uiPriority="67" w:unhideWhenUsed="0"/>
-    <w:lsdException w:name="Medium Grid 2 Accent 5" w:semiHidden="0" w:uiPriority="68" w:unhideWhenUsed="0"/>
-    <w:lsdException w:name="Medium Grid 3 Accent 5" w:semiHidden="0" w:uiPriority="69" w:unhideWhenUsed="0"/>
-    <w:lsdException w:name="Dark List Accent 5" w:semiHidden="0" w:uiPriority="70" w:unhideWhenUsed="0"/>
-    <w:lsdException w:name="Colorful Shading Accent 5" w:semiHidden="0" w:uiPriority="71" w:unhideWhenUsed="0"/>
-    <w:lsdException w:name="Colorful List Accent 5" w:semiHidden="0" w:uiPriority="72" w:unhideWhenUsed="0"/>
-    <w:lsdException w:name="Colorful Grid Accent 5" w:semiHidden="0" w:uiPriority="73" w:unhideWhenUsed="0"/>
-    <w:lsdException w:name="Light Shading Accent 6" w:semiHidden="0" w:uiPriority="60" w:unhideWhenUsed="0"/>
-    <w:lsdException w:name="Light List Accent 6" w:semiHidden="0" w:uiPriority="61" w:unhideWhenUsed="0"/>
-    <w:lsdException w:name="Light Grid Accent 6" w:semiHidden="0" w:uiPriority="62" w:unhideWhenUsed="0"/>
-    <w:lsdException w:name="Medium Shading 1 Accent 6" w:semiHidden="0" w:uiPriority="63" w:unhideWhenUsed="0"/>
-    <w:lsdException w:name="Medium Shading 2 Accent 6" w:semiHidden="0" w:uiPriority="64" w:unhideWhenUsed="0"/>
-    <w:lsdException w:name="Medium List 1 Accent 6" w:semiHidden="0" w:uiPriority="65" w:unhideWhenUsed="0"/>
-    <w:lsdException w:name="Medium List 2 Accent 6" w:semiHidden="0" w:uiPriority="66" w:unhideWhenUsed="0"/>
-    <w:lsdException w:name="Medium Grid 1 Accent 6" w:semiHidden="0" w:uiPriority="67" w:unhideWhenUsed="0"/>
-    <w:lsdException w:name="Medium Grid 2 Accent 6" w:semiHidden="0" w:uiPriority="68" w:unhideWhenUsed="0"/>
-    <w:lsdException w:name="Medium Grid 3 Accent 6" w:semiHidden="0" w:uiPriority="69" w:unhideWhenUsed="0"/>
-    <w:lsdException w:name="Dark List Accent 6" w:semiHidden="0" w:uiPriority="70" w:unhideWhenUsed="0"/>
-    <w:lsdException w:name="Colorful Shading Accent 6" w:semiHidden="0" w:uiPriority="71" w:unhideWhenUsed="0"/>
-    <w:lsdException w:name="Colorful List Accent 6" w:semiHidden="0" w:uiPriority="72" w:unhideWhenUsed="0"/>
-    <w:lsdException w:name="Colorful Grid Accent 6" w:semiHidden="0" w:uiPriority="73" w:unhideWhenUsed="0"/>
-    <w:lsdException w:name="Subtle Emphasis" w:semiHidden="0" w:uiPriority="19" w:unhideWhenUsed="0" w:qFormat="1"/>
-    <w:lsdException w:name="Intense Emphasis" w:semiHidden="0" w:uiPriority="21" w:unhideWhenUsed="0" w:qFormat="1"/>
-    <w:lsdException w:name="Subtle Reference" w:semiHidden="0" w:uiPriority="31" w:unhideWhenUsed="0" w:qFormat="1"/>
-    <w:lsdException w:name="Intense Reference" w:semiHidden="0" w:uiPriority="32" w:unhideWhenUsed="0" w:qFormat="1"/>
-    <w:lsdException w:name="Book Title" w:semiHidden="0" w:uiPriority="33" w:unhideWhenUsed="0" w:qFormat="1"/>
-    <w:lsdException w:name="Bibliography" w:uiPriority="37"/>
-    <w:lsdException w:name="TOC Heading" w:uiPriority="39" w:qFormat="1"/>
+  <w:latentStyles w:defLockedState="0" w:defUIPriority="99" w:defSemiHidden="0" w:defUnhideWhenUsed="0" w:defQFormat="0" w:count="381">
+    <w:lsdException w:name="Normal" w:uiPriority="0" w:qFormat="1"/>
+    <w:lsdException w:name="heading 1" w:uiPriority="9" w:qFormat="1"/>
+    <w:lsdException w:name="heading 2" w:semiHidden="1" w:uiPriority="9" w:unhideWhenUsed="1" w:qFormat="1"/>
+    <w:lsdException w:name="heading 3" w:semiHidden="1" w:uiPriority="9" w:unhideWhenUsed="1" w:qFormat="1"/>
+    <w:lsdException w:name="heading 4" w:semiHidden="1" w:uiPriority="9" w:unhideWhenUsed="1" w:qFormat="1"/>
+    <w:lsdException w:name="heading 5" w:semiHidden="1" w:uiPriority="9" w:unhideWhenUsed="1" w:qFormat="1"/>
+    <w:lsdException w:name="heading 6" w:semiHidden="1" w:uiPriority="9" w:unhideWhenUsed="1" w:qFormat="1"/>
+    <w:lsdException w:name="heading 7" w:semiHidden="1" w:uiPriority="9" w:unhideWhenUsed="1" w:qFormat="1"/>
+    <w:lsdException w:name="heading 8" w:semiHidden="1" w:uiPriority="9" w:unhideWhenUsed="1" w:qFormat="1"/>
+    <w:lsdException w:name="heading 9" w:semiHidden="1" w:uiPriority="9" w:unhideWhenUsed="1" w:qFormat="1"/>
+    <w:lsdException w:name="index 1" w:semiHidden="1" w:unhideWhenUsed="1"/>
+    <w:lsdException w:name="index 2" w:semiHidden="1" w:unhideWhenUsed="1"/>
+    <w:lsdException w:name="index 3" w:semiHidden="1" w:unhideWhenUsed="1"/>
+    <w:lsdException w:name="index 4" w:semiHidden="1" w:unhideWhenUsed="1"/>
+    <w:lsdException w:name="index 5" w:semiHidden="1" w:unhideWhenUsed="1"/>
+    <w:lsdException w:name="index 6" w:semiHidden="1" w:unhideWhenUsed="1"/>
+    <w:lsdException w:name="index 7" w:semiHidden="1" w:unhideWhenUsed="1"/>
+    <w:lsdException w:name="index 8" w:semiHidden="1" w:unhideWhenUsed="1"/>
+    <w:lsdException w:name="index 9" w:semiHidden="1" w:unhideWhenUsed="1"/>
+    <w:lsdException w:name="toc 1" w:semiHidden="1" w:uiPriority="39" w:unhideWhenUsed="1"/>
+    <w:lsdException w:name="toc 2" w:semiHidden="1" w:uiPriority="39" w:unhideWhenUsed="1"/>
+    <w:lsdException w:name="toc 3" w:semiHidden="1" w:uiPriority="39" w:unhideWhenUsed="1"/>
+    <w:lsdException w:name="toc 4" w:semiHidden="1" w:uiPriority="39" w:unhideWhenUsed="1"/>
+    <w:lsdException w:name="toc 5" w:semiHidden="1" w:uiPriority="39" w:unhideWhenUsed="1"/>
+    <w:lsdException w:name="toc 6" w:semiHidden="1" w:uiPriority="39" w:unhideWhenUsed="1"/>
+    <w:lsdException w:name="toc 7" w:semiHidden="1" w:uiPriority="39" w:unhideWhenUsed="1"/>
+    <w:lsdException w:name="toc 8" w:semiHidden="1" w:uiPriority="39" w:unhideWhenUsed="1"/>
+    <w:lsdException w:name="toc 9" w:semiHidden="1" w:uiPriority="39" w:unhideWhenUsed="1"/>
+    <w:lsdException w:name="Normal Indent" w:semiHidden="1" w:unhideWhenUsed="1"/>
+    <w:lsdException w:name="footnote text" w:semiHidden="1" w:unhideWhenUsed="1"/>
+    <w:lsdException w:name="annotation text" w:semiHidden="1" w:unhideWhenUsed="1"/>
+    <w:lsdException w:name="header" w:semiHidden="1" w:unhideWhenUsed="1"/>
+    <w:lsdException w:name="footer" w:semiHidden="1" w:unhideWhenUsed="1"/>
+    <w:lsdException w:name="index heading" w:semiHidden="1" w:unhideWhenUsed="1"/>
+    <w:lsdException w:name="caption" w:semiHidden="1" w:uiPriority="35" w:unhideWhenUsed="1" w:qFormat="1"/>
+    <w:lsdException w:name="table of figures" w:semiHidden="1" w:unhideWhenUsed="1"/>
+    <w:lsdException w:name="envelope address" w:semiHidden="1" w:unhideWhenUsed="1"/>
+    <w:lsdException w:name="envelope return" w:semiHidden="1" w:unhideWhenUsed="1"/>
+    <w:lsdException w:name="footnote reference" w:semiHidden="1" w:unhideWhenUsed="1"/>
+    <w:lsdException w:name="annotation reference" w:semiHidden="1" w:unhideWhenUsed="1"/>
+    <w:lsdException w:name="line number" w:semiHidden="1" w:unhideWhenUsed="1"/>
+    <w:lsdException w:name="page number" w:semiHidden="1" w:unhideWhenUsed="1"/>
+    <w:lsdException w:name="endnote reference" w:semiHidden="1" w:unhideWhenUsed="1"/>
+    <w:lsdException w:name="endnote text" w:semiHidden="1" w:unhideWhenUsed="1"/>
+    <w:lsdException w:name="table of authorities" w:semiHidden="1" w:unhideWhenUsed="1"/>
+    <w:lsdException w:name="macro" w:semiHidden="1" w:unhideWhenUsed="1"/>
+    <w:lsdException w:name="toa heading" w:semiHidden="1" w:unhideWhenUsed="1"/>
+    <w:lsdException w:name="List" w:semiHidden="1" w:unhideWhenUsed="1"/>
+    <w:lsdException w:name="List Bullet" w:semiHidden="1" w:unhideWhenUsed="1"/>
+    <w:lsdException w:name="List Number" w:semiHidden="1" w:unhideWhenUsed="1"/>
+    <w:lsdException w:name="List 2" w:semiHidden="1" w:unhideWhenUsed="1"/>
+    <w:lsdException w:name="List 3" w:semiHidden="1" w:unhideWhenUsed="1"/>
+    <w:lsdException w:name="List 4" w:semiHidden="1" w:unhideWhenUsed="1"/>
+    <w:lsdException w:name="List 5" w:semiHidden="1" w:unhideWhenUsed="1"/>
+    <w:lsdException w:name="List Bullet 2" w:semiHidden="1" w:unhideWhenUsed="1"/>
+    <w:lsdException w:name="List Bullet 3" w:semiHidden="1" w:unhideWhenUsed="1"/>
+    <w:lsdException w:name="List Bullet 4" w:semiHidden="1" w:unhideWhenUsed="1"/>
+    <w:lsdException w:name="List Bullet 5" w:semiHidden="1" w:unhideWhenUsed="1"/>
+    <w:lsdException w:name="List Number 2" w:semiHidden="1" w:unhideWhenUsed="1"/>
+    <w:lsdException w:name="List Number 3" w:semiHidden="1" w:unhideWhenUsed="1"/>
+    <w:lsdException w:name="List Number 4" w:semiHidden="1" w:unhideWhenUsed="1"/>
+    <w:lsdException w:name="List Number 5" w:semiHidden="1" w:unhideWhenUsed="1"/>
+    <w:lsdException w:name="Title" w:uiPriority="10" w:qFormat="1"/>
+    <w:lsdException w:name="Closing" w:semiHidden="1" w:unhideWhenUsed="1"/>
+    <w:lsdException w:name="Signature" w:semiHidden="1" w:unhideWhenUsed="1"/>
+    <w:lsdException w:name="Default Paragraph Font" w:semiHidden="1" w:uiPriority="1" w:unhideWhenUsed="1"/>
+    <w:lsdException w:name="Body Text" w:semiHidden="1" w:unhideWhenUsed="1"/>
+    <w:lsdException w:name="Body Text Indent" w:semiHidden="1" w:unhideWhenUsed="1"/>
+    <w:lsdException w:name="List Continue" w:semiHidden="1" w:unhideWhenUsed="1"/>
+    <w:lsdException w:name="List Continue 2" w:semiHidden="1" w:unhideWhenUsed="1"/>
+    <w:lsdException w:name="List Continue 3" w:semiHidden="1" w:unhideWhenUsed="1"/>
+    <w:lsdException w:name="List Continue 4" w:semiHidden="1" w:unhideWhenUsed="1"/>
+    <w:lsdException w:name="List Continue 5" w:semiHidden="1" w:unhideWhenUsed="1"/>
+    <w:lsdException w:name="Message Header" w:semiHidden="1" w:unhideWhenUsed="1"/>
+    <w:lsdException w:name="Subtitle" w:uiPriority="11" w:qFormat="1"/>
+    <w:lsdException w:name="Salutation" w:semiHidden="1" w:unhideWhenUsed="1"/>
+    <w:lsdException w:name="Date" w:semiHidden="1" w:unhideWhenUsed="1"/>
+    <w:lsdException w:name="Body Text First Indent" w:semiHidden="1" w:unhideWhenUsed="1"/>
+    <w:lsdException w:name="Body Text First Indent 2" w:semiHidden="1" w:unhideWhenUsed="1"/>
+    <w:lsdException w:name="Note Heading" w:semiHidden="1" w:unhideWhenUsed="1"/>
+    <w:lsdException w:name="Body Text 2" w:semiHidden="1" w:unhideWhenUsed="1"/>
+    <w:lsdException w:name="Body Text 3" w:semiHidden="1" w:unhideWhenUsed="1"/>
+    <w:lsdException w:name="Body Text Indent 2" w:semiHidden="1" w:unhideWhenUsed="1"/>
+    <w:lsdException w:name="Body Text Indent 3" w:semiHidden="1" w:unhideWhenUsed="1"/>
+    <w:lsdException w:name="Block Text" w:semiHidden="1" w:unhideWhenUsed="1"/>
+    <w:lsdException w:name="Hyperlink" w:semiHidden="1" w:unhideWhenUsed="1"/>
+    <w:lsdException w:name="FollowedHyperlink" w:semiHidden="1" w:unhideWhenUsed="1"/>
+    <w:lsdException w:name="Strong" w:uiPriority="22" w:qFormat="1"/>
+    <w:lsdException w:name="Emphasis" w:uiPriority="20" w:qFormat="1"/>
+    <w:lsdException w:name="Document Map" w:semiHidden="1" w:unhideWhenUsed="1"/>
+    <w:lsdException w:name="Plain Text" w:semiHidden="1" w:unhideWhenUsed="1"/>
+    <w:lsdException w:name="E-mail Signature" w:semiHidden="1" w:unhideWhenUsed="1"/>
+    <w:lsdException w:name="HTML Top of Form" w:semiHidden="1" w:unhideWhenUsed="1"/>
+    <w:lsdException w:name="HTML Bottom of Form" w:semiHidden="1" w:unhideWhenUsed="1"/>
+    <w:lsdException w:name="Normal (Web)" w:semiHidden="1" w:unhideWhenUsed="1"/>
+    <w:lsdException w:name="HTML Acronym" w:semiHidden="1" w:unhideWhenUsed="1"/>
+    <w:lsdException w:name="HTML Address" w:semiHidden="1" w:unhideWhenUsed="1"/>
+    <w:lsdException w:name="HTML Cite" w:semiHidden="1" w:unhideWhenUsed="1"/>
+    <w:lsdException w:name="HTML Code" w:semiHidden="1" w:unhideWhenUsed="1"/>
+    <w:lsdException w:name="HTML Definition" w:semiHidden="1" w:unhideWhenUsed="1"/>
+    <w:lsdException w:name="HTML Keyboard" w:semiHidden="1" w:unhideWhenUsed="1"/>
+    <w:lsdException w:name="HTML Preformatted" w:semiHidden="1" w:unhideWhenUsed="1"/>
+    <w:lsdException w:name="HTML Sample" w:semiHidden="1" w:unhideWhenUsed="1"/>
+    <w:lsdException w:name="HTML Typewriter" w:semiHidden="1" w:unhideWhenUsed="1"/>
+    <w:lsdException w:name="HTML Variable" w:semiHidden="1" w:unhideWhenUsed="1"/>
+    <w:lsdException w:name="Normal Table" w:semiHidden="1" w:unhideWhenUsed="1"/>
+    <w:lsdException w:name="annotation subject" w:semiHidden="1" w:unhideWhenUsed="1"/>
+    <w:lsdException w:name="No List" w:semiHidden="1" w:unhideWhenUsed="1"/>
+    <w:lsdException w:name="Outline List 1" w:semiHidden="1" w:unhideWhenUsed="1"/>
+    <w:lsdException w:name="Outline List 2" w:semiHidden="1" w:unhideWhenUsed="1"/>
+    <w:lsdException w:name="Outline List 3" w:semiHidden="1" w:unhideWhenUsed="1"/>
+    <w:lsdException w:name="Table Simple 1" w:semiHidden="1" w:unhideWhenUsed="1"/>
+    <w:lsdException w:name="Table Simple 2" w:semiHidden="1" w:unhideWhenUsed="1"/>
+    <w:lsdException w:name="Table Simple 3" w:semiHidden="1" w:unhideWhenUsed="1"/>
+    <w:lsdException w:name="Table Classic 1" w:semiHidden="1" w:unhideWhenUsed="1"/>
+    <w:lsdException w:name="Table Classic 2" w:semiHidden="1" w:unhideWhenUsed="1"/>
+    <w:lsdException w:name="Table Classic 3" w:semiHidden="1" w:unhideWhenUsed="1"/>
+    <w:lsdException w:name="Table Classic 4" w:semiHidden="1" w:unhideWhenUsed="1"/>
+    <w:lsdException w:name="Table Colorful 1" w:semiHidden="1" w:unhideWhenUsed="1"/>
+    <w:lsdException w:name="Table Colorful 2" w:semiHidden="1" w:unhideWhenUsed="1"/>
+    <w:lsdException w:name="Table Colorful 3" w:semiHidden="1" w:unhideWhenUsed="1"/>
+    <w:lsdException w:name="Table Columns 1" w:semiHidden="1" w:unhideWhenUsed="1"/>
+    <w:lsdException w:name="Table Columns 2" w:semiHidden="1" w:unhideWhenUsed="1"/>
+    <w:lsdException w:name="Table Columns 3" w:semiHidden="1" w:unhideWhenUsed="1"/>
+    <w:lsdException w:name="Table Columns 4" w:semiHidden="1" w:unhideWhenUsed="1"/>
+    <w:lsdException w:name="Table Columns 5" w:semiHidden="1" w:unhideWhenUsed="1"/>
+    <w:lsdException w:name="Table Grid 1" w:semiHidden="1" w:unhideWhenUsed="1"/>
+    <w:lsdException w:name="Table Grid 2" w:semiHidden="1" w:unhideWhenUsed="1"/>
+    <w:lsdException w:name="Table Grid 3" w:semiHidden="1" w:unhideWhenUsed="1"/>
+    <w:lsdException w:name="Table Grid 4" w:semiHidden="1" w:unhideWhenUsed="1"/>
+    <w:lsdException w:name="Table Grid 5" w:semiHidden="1" w:unhideWhenUsed="1"/>
+    <w:lsdException w:name="Table Grid 6" w:semiHidden="1" w:unhideWhenUsed="1"/>
+    <w:lsdException w:name="Table Grid 7" w:semiHidden="1" w:unhideWhenUsed="1"/>
+    <w:lsdException w:name="Table Grid 8" w:semiHidden="1" w:unhideWhenUsed="1"/>
+    <w:lsdException w:name="Table List 1" w:semiHidden="1" w:unhideWhenUsed="1"/>
+    <w:lsdException w:name="Table List 2" w:semiHidden="1" w:unhideWhenUsed="1"/>
+    <w:lsdException w:name="Table List 3" w:semiHidden="1" w:unhideWhenUsed="1"/>
+    <w:lsdException w:name="Table List 4" w:semiHidden="1" w:unhideWhenUsed="1"/>
+    <w:lsdException w:name="Table List 5" w:semiHidden="1" w:unhideWhenUsed="1"/>
+    <w:lsdException w:name="Table List 6" w:semiHidden="1" w:unhideWhenUsed="1"/>
+    <w:lsdException w:name="Table List 7" w:semiHidden="1" w:unhideWhenUsed="1"/>
+    <w:lsdException w:name="Table List 8" w:semiHidden="1" w:unhideWhenUsed="1"/>
+    <w:lsdException w:name="Table 3D effects 1" w:semiHidden="1" w:unhideWhenUsed="1"/>
+    <w:lsdException w:name="Table 3D effects 2" w:semiHidden="1" w:unhideWhenUsed="1"/>
+    <w:lsdException w:name="Table 3D effects 3" w:semiHidden="1" w:unhideWhenUsed="1"/>
+    <w:lsdException w:name="Table Contemporary" w:semiHidden="1" w:unhideWhenUsed="1"/>
+    <w:lsdException w:name="Table Elegant" w:semiHidden="1" w:unhideWhenUsed="1"/>
+    <w:lsdException w:name="Table Professional" w:semiHidden="1" w:unhideWhenUsed="1"/>
+    <w:lsdException w:name="Table Subtle 1" w:semiHidden="1" w:unhideWhenUsed="1"/>
+    <w:lsdException w:name="Table Subtle 2" w:semiHidden="1" w:unhideWhenUsed="1"/>
+    <w:lsdException w:name="Table Web 1" w:semiHidden="1" w:unhideWhenUsed="1"/>
+    <w:lsdException w:name="Table Web 2" w:semiHidden="1" w:unhideWhenUsed="1"/>
+    <w:lsdException w:name="Table Web 3" w:semiHidden="1" w:unhideWhenUsed="1"/>
+    <w:lsdException w:name="Balloon Text" w:semiHidden="1" w:unhideWhenUsed="1"/>
+    <w:lsdException w:name="Table Grid" w:uiPriority="59"/>
+    <w:lsdException w:name="Table Theme" w:semiHidden="1" w:unhideWhenUsed="1"/>
+    <w:lsdException w:name="Note Level 1" w:semiHidden="1" w:unhideWhenUsed="1"/>
+    <w:lsdException w:name="Note Level 2" w:semiHidden="1" w:unhideWhenUsed="1"/>
+    <w:lsdException w:name="Note Level 3" w:semiHidden="1" w:unhideWhenUsed="1"/>
+    <w:lsdException w:name="Note Level 4" w:semiHidden="1" w:unhideWhenUsed="1"/>
+    <w:lsdException w:name="Note Level 5" w:semiHidden="1" w:unhideWhenUsed="1"/>
+    <w:lsdException w:name="Note Level 6" w:semiHidden="1" w:unhideWhenUsed="1"/>
+    <w:lsdException w:name="Note Level 7" w:semiHidden="1" w:unhideWhenUsed="1"/>
+    <w:lsdException w:name="Note Level 8" w:semiHidden="1" w:unhideWhenUsed="1"/>
+    <w:lsdException w:name="Note Level 9" w:semiHidden="1" w:unhideWhenUsed="1"/>
+    <w:lsdException w:name="Placeholder Text" w:semiHidden="1"/>
+    <w:lsdException w:name="No Spacing" w:uiPriority="1" w:qFormat="1"/>
+    <w:lsdException w:name="Light Shading" w:uiPriority="60"/>
+    <w:lsdException w:name="Light List" w:uiPriority="61"/>
+    <w:lsdException w:name="Light Grid" w:uiPriority="62"/>
+    <w:lsdException w:name="Medium Shading 1" w:uiPriority="63"/>
+    <w:lsdException w:name="Medium Shading 2" w:uiPriority="64"/>
+    <w:lsdException w:name="Medium List 1" w:uiPriority="65"/>
+    <w:lsdException w:name="Medium List 2" w:uiPriority="66"/>
+    <w:lsdException w:name="Medium Grid 1" w:uiPriority="67"/>
+    <w:lsdException w:name="Medium Grid 2" w:uiPriority="68"/>
+    <w:lsdException w:name="Medium Grid 3" w:uiPriority="69"/>
+    <w:lsdException w:name="Dark List" w:uiPriority="70"/>
+    <w:lsdException w:name="Colorful Shading" w:uiPriority="71"/>
+    <w:lsdException w:name="Colorful List" w:uiPriority="72"/>
+    <w:lsdException w:name="Colorful Grid" w:uiPriority="73"/>
+    <w:lsdException w:name="Light Shading Accent 1" w:uiPriority="60"/>
+    <w:lsdException w:name="Light List Accent 1" w:uiPriority="61"/>
+    <w:lsdException w:name="Light Grid Accent 1" w:uiPriority="62"/>
+    <w:lsdException w:name="Medium Shading 1 Accent 1" w:uiPriority="63"/>
+    <w:lsdException w:name="Medium Shading 2 Accent 1" w:uiPriority="64"/>
+    <w:lsdException w:name="Medium List 1 Accent 1" w:uiPriority="65"/>
+    <w:lsdException w:name="Revision" w:semiHidden="1"/>
+    <w:lsdException w:name="List Paragraph" w:uiPriority="34" w:qFormat="1"/>
+    <w:lsdException w:name="Quote" w:uiPriority="29" w:qFormat="1"/>
+    <w:lsdException w:name="Intense Quote" w:uiPriority="30" w:qFormat="1"/>
+    <w:lsdException w:name="Medium List 2 Accent 1" w:uiPriority="66"/>
+    <w:lsdException w:name="Medium Grid 1 Accent 1" w:uiPriority="67"/>
+    <w:lsdException w:name="Medium Grid 2 Accent 1" w:uiPriority="68"/>
+    <w:lsdException w:name="Medium Grid 3 Accent 1" w:uiPriority="69"/>
+    <w:lsdException w:name="Dark List Accent 1" w:uiPriority="70"/>
+    <w:lsdException w:name="Colorful Shading Accent 1" w:uiPriority="71"/>
+    <w:lsdException w:name="Colorful List Accent 1" w:uiPriority="72"/>
+    <w:lsdException w:name="Colorful Grid Accent 1" w:uiPriority="73"/>
+    <w:lsdException w:name="Light Shading Accent 2" w:uiPriority="60"/>
+    <w:lsdException w:name="Light List Accent 2" w:uiPriority="61"/>
+    <w:lsdException w:name="Light Grid Accent 2" w:uiPriority="62"/>
+    <w:lsdException w:name="Medium Shading 1 Accent 2" w:uiPriority="63"/>
+    <w:lsdException w:name="Medium Shading 2 Accent 2" w:uiPriority="64"/>
+    <w:lsdException w:name="Medium List 1 Accent 2" w:uiPriority="65"/>
+    <w:lsdException w:name="Medium List 2 Accent 2" w:uiPriority="66"/>
+    <w:lsdException w:name="Medium Grid 1 Accent 2" w:uiPriority="67"/>
+    <w:lsdException w:name="Medium Grid 2 Accent 2" w:uiPriority="68"/>
+    <w:lsdException w:name="Medium Grid 3 Accent 2" w:uiPriority="69"/>
+    <w:lsdException w:name="Dark List Accent 2" w:uiPriority="70"/>
+    <w:lsdException w:name="Colorful Shading Accent 2" w:uiPriority="71"/>
+    <w:lsdException w:name="Colorful List Accent 2" w:uiPriority="72"/>
+    <w:lsdException w:name="Colorful Grid Accent 2" w:uiPriority="73"/>
+    <w:lsdException w:name="Light Shading Accent 3" w:uiPriority="60"/>
+    <w:lsdException w:name="Light List Accent 3" w:uiPriority="61"/>
+    <w:lsdException w:name="Light Grid Accent 3" w:uiPriority="62"/>
+    <w:lsdException w:name="Medium Shading 1 Accent 3" w:uiPriority="63"/>
+    <w:lsdException w:name="Medium Shading 2 Accent 3" w:uiPriority="64"/>
+    <w:lsdException w:name="Medium List 1 Accent 3" w:uiPriority="65"/>
+    <w:lsdException w:name="Medium List 2 Accent 3" w:uiPriority="66"/>
+    <w:lsdException w:name="Medium Grid 1 Accent 3" w:uiPriority="67"/>
+    <w:lsdException w:name="Medium Grid 2 Accent 3" w:uiPriority="68"/>
+    <w:lsdException w:name="Medium Grid 3 Accent 3" w:uiPriority="69"/>
+    <w:lsdException w:name="Dark List Accent 3" w:uiPriority="70"/>
+    <w:lsdException w:name="Colorful Shading Accent 3" w:uiPriority="71"/>
+    <w:lsdException w:name="Colorful List Accent 3" w:uiPriority="72"/>
+    <w:lsdException w:name="Colorful Grid Accent 3" w:uiPriority="73"/>
+    <w:lsdException w:name="Light Shading Accent 4" w:uiPriority="60"/>
+    <w:lsdException w:name="Light List Accent 4" w:uiPriority="61"/>
+    <w:lsdException w:name="Light Grid Accent 4" w:uiPriority="62"/>
+    <w:lsdException w:name="Medium Shading 1 Accent 4" w:uiPriority="63"/>
+    <w:lsdException w:name="Medium Shading 2 Accent 4" w:uiPriority="64"/>
+    <w:lsdException w:name="Medium List 1 Accent 4" w:uiPriority="65"/>
+    <w:lsdException w:name="Medium List 2 Accent 4" w:uiPriority="66"/>
+    <w:lsdException w:name="Medium Grid 1 Accent 4" w:uiPriority="67"/>
+    <w:lsdException w:name="Medium Grid 2 Accent 4" w:uiPriority="68"/>
+    <w:lsdException w:name="Medium Grid 3 Accent 4" w:uiPriority="69"/>
+    <w:lsdException w:name="Dark List Accent 4" w:uiPriority="70"/>
+    <w:lsdException w:name="Colorful Shading Accent 4" w:uiPriority="71"/>
+    <w:lsdException w:name="Colorful List Accent 4" w:uiPriority="72"/>
+    <w:lsdException w:name="Colorful Grid Accent 4" w:uiPriority="73"/>
+    <w:lsdException w:name="Light Shading Accent 5" w:uiPriority="60"/>
+    <w:lsdException w:name="Light List Accent 5" w:uiPriority="61"/>
+    <w:lsdException w:name="Light Grid Accent 5" w:uiPriority="62"/>
+    <w:lsdException w:name="Medium Shading 1 Accent 5" w:uiPriority="63"/>
+    <w:lsdException w:name="Medium Shading 2 Accent 5" w:uiPriority="64"/>
+    <w:lsdException w:name="Medium List 1 Accent 5" w:uiPriority="65"/>
+    <w:lsdException w:name="Medium List 2 Accent 5" w:uiPriority="66"/>
+    <w:lsdException w:name="Medium Grid 1 Accent 5" w:uiPriority="67"/>
+    <w:lsdException w:name="Medium Grid 2 Accent 5" w:uiPriority="68"/>
+    <w:lsdException w:name="Medium Grid 3 Accent 5" w:uiPriority="69"/>
+    <w:lsdException w:name="Dark List Accent 5" w:uiPriority="70"/>
+    <w:lsdException w:name="Colorful Shading Accent 5" w:uiPriority="71"/>
+    <w:lsdException w:name="Colorful List Accent 5" w:uiPriority="72"/>
+    <w:lsdException w:name="Colorful Grid Accent 5" w:uiPriority="73"/>
+    <w:lsdException w:name="Light Shading Accent 6" w:uiPriority="60"/>
+    <w:lsdException w:name="Light List Accent 6" w:uiPriority="61"/>
+    <w:lsdException w:name="Light Grid Accent 6" w:uiPriority="62"/>
+    <w:lsdException w:name="Medium Shading 1 Accent 6" w:uiPriority="63"/>
+    <w:lsdException w:name="Medium Shading 2 Accent 6" w:uiPriority="64"/>
+    <w:lsdException w:name="Medium List 1 Accent 6" w:uiPriority="65"/>
+    <w:lsdException w:name="Medium List 2 Accent 6" w:uiPriority="66"/>
+    <w:lsdException w:name="Medium Grid 1 Accent 6" w:uiPriority="67"/>
+    <w:lsdException w:name="Medium Grid 2 Accent 6" w:uiPriority="68"/>
+    <w:lsdException w:name="Medium Grid 3 Accent 6" w:uiPriority="69"/>
+    <w:lsdException w:name="Dark List Accent 6" w:uiPriority="70"/>
+    <w:lsdException w:name="Colorful Shading Accent 6" w:uiPriority="71"/>
+    <w:lsdException w:name="Colorful List Accent 6" w:uiPriority="72"/>
+    <w:lsdException w:name="Colorful Grid Accent 6" w:uiPriority="73"/>
+    <w:lsdException w:name="Subtle Emphasis" w:uiPriority="19" w:qFormat="1"/>
+    <w:lsdException w:name="Intense Emphasis" w:uiPriority="21" w:qFormat="1"/>
+    <w:lsdException w:name="Subtle Reference" w:uiPriority="31" w:qFormat="1"/>
+    <w:lsdException w:name="Intense Reference" w:uiPriority="32" w:qFormat="1"/>
+    <w:lsdException w:name="Book Title" w:uiPriority="33" w:qFormat="1"/>
+    <w:lsdException w:name="Bibliography" w:semiHidden="1" w:uiPriority="37" w:unhideWhenUsed="1"/>
+    <w:lsdException w:name="TOC Heading" w:semiHidden="1" w:uiPriority="39" w:unhideWhenUsed="1" w:qFormat="1"/>
+    <w:lsdException w:name="Plain Table 1" w:uiPriority="41"/>
+    <w:lsdException w:name="Plain Table 2" w:uiPriority="42"/>
+    <w:lsdException w:name="Plain Table 3" w:uiPriority="43"/>
+    <w:lsdException w:name="Plain Table 4" w:uiPriority="44"/>
+    <w:lsdException w:name="Plain Table 5" w:uiPriority="45"/>
+    <w:lsdException w:name="Grid Table Light" w:uiPriority="40"/>
+    <w:lsdException w:name="Grid Table 1 Light" w:uiPriority="46"/>
+    <w:lsdException w:name="Grid Table 2" w:uiPriority="47"/>
+    <w:lsdException w:name="Grid Table 3" w:uiPriority="48"/>
+    <w:lsdException w:name="Grid Table 4" w:uiPriority="49"/>
+    <w:lsdException w:name="Grid Table 5 Dark" w:uiPriority="50"/>
+    <w:lsdException w:name="Grid Table 6 Colorful" w:uiPriority="51"/>
+    <w:lsdException w:name="Grid Table 7 Colorful" w:uiPriority="52"/>
+    <w:lsdException w:name="Grid Table 1 Light Accent 1" w:uiPriority="46"/>
+    <w:lsdException w:name="Grid Table 2 Accent 1" w:uiPriority="47"/>
+    <w:lsdException w:name="Grid Table 3 Accent 1" w:uiPriority="48"/>
+    <w:lsdException w:name="Grid Table 4 Accent 1" w:uiPriority="49"/>
+    <w:lsdException w:name="Grid Table 5 Dark Accent 1" w:uiPriority="50"/>
+    <w:lsdException w:name="Grid Table 6 Colorful Accent 1" w:uiPriority="51"/>
+    <w:lsdException w:name="Grid Table 7 Colorful Accent 1" w:uiPriority="52"/>
+    <w:lsdException w:name="Grid Table 1 Light Accent 2" w:uiPriority="46"/>
+    <w:lsdException w:name="Grid Table 2 Accent 2" w:uiPriority="47"/>
+    <w:lsdException w:name="Grid Table 3 Accent 2" w:uiPriority="48"/>
+    <w:lsdException w:name="Grid Table 4 Accent 2" w:uiPriority="49"/>
+    <w:lsdException w:name="Grid Table 5 Dark Accent 2" w:uiPriority="50"/>
+    <w:lsdException w:name="Grid Table 6 Colorful Accent 2" w:uiPriority="51"/>
+    <w:lsdException w:name="Grid Table 7 Colorful Accent 2" w:uiPriority="52"/>
+    <w:lsdException w:name="Grid Table 1 Light Accent 3" w:uiPriority="46"/>
+    <w:lsdException w:name="Grid Table 2 Accent 3" w:uiPriority="47"/>
+    <w:lsdException w:name="Grid Table 3 Accent 3" w:uiPriority="48"/>
+    <w:lsdException w:name="Grid Table 4 Accent 3" w:uiPriority="49"/>
+    <w:lsdException w:name="Grid Table 5 Dark Accent 3" w:uiPriority="50"/>
+    <w:lsdException w:name="Grid Table 6 Colorful Accent 3" w:uiPriority="51"/>
+    <w:lsdException w:name="Grid Table 7 Colorful Accent 3" w:uiPriority="52"/>
+    <w:lsdException w:name="Grid Table 1 Light Accent 4" w:uiPriority="46"/>
+    <w:lsdException w:name="Grid Table 2 Accent 4" w:uiPriority="47"/>
+    <w:lsdException w:name="Grid Table 3 Accent 4" w:uiPriority="48"/>
+    <w:lsdException w:name="Grid Table 4 Accent 4" w:uiPriority="49"/>
+    <w:lsdException w:name="Grid Table 5 Dark Accent 4" w:uiPriority="50"/>
+    <w:lsdException w:name="Grid Table 6 Colorful Accent 4" w:uiPriority="51"/>
+    <w:lsdException w:name="Grid Table 7 Colorful Accent 4" w:uiPriority="52"/>
+    <w:lsdException w:name="Grid Table 1 Light Accent 5" w:uiPriority="46"/>
+    <w:lsdException w:name="Grid Table 2 Accent 5" w:uiPriority="47"/>
+    <w:lsdException w:name="Grid Table 3 Accent 5" w:uiPriority="48"/>
+    <w:lsdException w:name="Grid Table 4 Accent 5" w:uiPriority="49"/>
+    <w:lsdException w:name="Grid Table 5 Dark Accent 5" w:uiPriority="50"/>
+    <w:lsdException w:name="Grid Table 6 Colorful Accent 5" w:uiPriority="51"/>
+    <w:lsdException w:name="Grid Table 7 Colorful Accent 5" w:uiPriority="52"/>
+    <w:lsdException w:name="Grid Table 1 Light Accent 6" w:uiPriority="46"/>
+    <w:lsdException w:name="Grid Table 2 Accent 6" w:uiPriority="47"/>
+    <w:lsdException w:name="Grid Table 3 Accent 6" w:uiPriority="48"/>
+    <w:lsdException w:name="Grid Table 4 Accent 6" w:uiPriority="49"/>
+    <w:lsdException w:name="Grid Table 5 Dark Accent 6" w:uiPriority="50"/>
+    <w:lsdException w:name="Grid Table 6 Colorful Accent 6" w:uiPriority="51"/>
+    <w:lsdException w:name="Grid Table 7 Colorful Accent 6" w:uiPriority="52"/>
+    <w:lsdException w:name="List Table 1 Light" w:uiPriority="46"/>
+    <w:lsdException w:name="List Table 2" w:uiPriority="47"/>
+    <w:lsdException w:name="List Table 3" w:uiPriority="48"/>
+    <w:lsdException w:name="List Table 4" w:uiPriority="49"/>
+    <w:lsdException w:name="List Table 5 Dark" w:uiPriority="50"/>
+    <w:lsdException w:name="List Table 6 Colorful" w:uiPriority="51"/>
+    <w:lsdException w:name="List Table 7 Colorful" w:uiPriority="52"/>
+    <w:lsdException w:name="List Table 1 Light Accent 1" w:uiPriority="46"/>
+    <w:lsdException w:name="List Table 2 Accent 1" w:uiPriority="47"/>
+    <w:lsdException w:name="List Table 3 Accent 1" w:uiPriority="48"/>
+    <w:lsdException w:name="List Table 4 Accent 1" w:uiPriority="49"/>
+    <w:lsdException w:name="List Table 5 Dark Accent 1" w:uiPriority="50"/>
+    <w:lsdException w:name="List Table 6 Colorful Accent 1" w:uiPriority="51"/>
+    <w:lsdException w:name="List Table 7 Colorful Accent 1" w:uiPriority="52"/>
+    <w:lsdException w:name="List Table 1 Light Accent 2" w:uiPriority="46"/>
+    <w:lsdException w:name="List Table 2 Accent 2" w:uiPriority="47"/>
+    <w:lsdException w:name="List Table 3 Accent 2" w:uiPriority="48"/>
+    <w:lsdException w:name="List Table 4 Accent 2" w:uiPriority="49"/>
+    <w:lsdException w:name="List Table 5 Dark Accent 2" w:uiPriority="50"/>
+    <w:lsdException w:name="List Table 6 Colorful Accent 2" w:uiPriority="51"/>
+    <w:lsdException w:name="List Table 7 Colorful Accent 2" w:uiPriority="52"/>
+    <w:lsdException w:name="List Table 1 Light Accent 3" w:uiPriority="46"/>
+    <w:lsdException w:name="List Table 2 Accent 3" w:uiPriority="47"/>
+    <w:lsdException w:name="List Table 3 Accent 3" w:uiPriority="48"/>
+    <w:lsdException w:name="List Table 4 Accent 3" w:uiPriority="49"/>
+    <w:lsdException w:name="List Table 5 Dark Accent 3" w:uiPriority="50"/>
+    <w:lsdException w:name="List Table 6 Colorful Accent 3" w:uiPriority="51"/>
+    <w:lsdException w:name="List Table 7 Colorful Accent 3" w:uiPriority="52"/>
+    <w:lsdException w:name="List Table 1 Light Accent 4" w:uiPriority="46"/>
+    <w:lsdException w:name="List Table 2 Accent 4" w:uiPriority="47"/>
+    <w:lsdException w:name="List Table 3 Accent 4" w:uiPriority="48"/>
+    <w:lsdException w:name="List Table 4 Accent 4" w:uiPriority="49"/>
+    <w:lsdException w:name="List Table 5 Dark Accent 4" w:uiPriority="50"/>
+    <w:lsdException w:name="List Table 6 Colorful Accent 4" w:uiPriority="51"/>
+    <w:lsdException w:name="List Table 7 Colorful Accent 4" w:uiPriority="52"/>
+    <w:lsdException w:name="List Table 1 Light Accent 5" w:uiPriority="46"/>
+    <w:lsdException w:name="List Table 2 Accent 5" w:uiPriority="47"/>
+    <w:lsdException w:name="List Table 3 Accent 5" w:uiPriority="48"/>
+    <w:lsdException w:name="List Table 4 Accent 5" w:uiPriority="49"/>
+    <w:lsdException w:name="List Table 5 Dark Accent 5" w:uiPriority="50"/>
+    <w:lsdException w:name="List Table 6 Colorful Accent 5" w:uiPriority="51"/>
+    <w:lsdException w:name="List Table 7 Colorful Accent 5" w:uiPriority="52"/>
+    <w:lsdException w:name="List Table 1 Light Accent 6" w:uiPriority="46"/>
+    <w:lsdException w:name="List Table 2 Accent 6" w:uiPriority="47"/>
+    <w:lsdException w:name="List Table 3 Accent 6" w:uiPriority="48"/>
+    <w:lsdException w:name="List Table 4 Accent 6" w:uiPriority="49"/>
+    <w:lsdException w:name="List Table 5 Dark Accent 6" w:uiPriority="50"/>
+    <w:lsdException w:name="List Table 6 Colorful Accent 6" w:uiPriority="51"/>
+    <w:lsdException w:name="List Table 7 Colorful Accent 6" w:uiPriority="52"/>
+    <w:lsdException w:name="Mention" w:semiHidden="1" w:unhideWhenUsed="1"/>
   </w:latentStyles>
   <w:style w:type="paragraph" w:default="1" w:styleId="Normal">
     <w:name w:val="Normal"/>
@@ -577,235 +932,20 @@
       <w:szCs w:val="16"/>
     </w:rPr>
   </w:style>
-</w:styles>
-</file>
-
-<file path=word/stylesWithEffects.xml><?xml version="1.0" encoding="utf-8"?>
-<w:styles xmlns:wpc="http://schemas.microsoft.com/office/word/2010/wordprocessingCanvas" xmlns:mc="http://schemas.openxmlformats.org/markup-compatibility/2006" xmlns:o="urn:schemas-microsoft-com:office:office" xmlns:r="http://schemas.openxmlformats.org/officeDocument/2006/relationships" xmlns:m="http://schemas.openxmlformats.org/officeDocument/2006/math" xmlns:v="urn:schemas-microsoft-com:vml" xmlns:wp14="http://schemas.microsoft.com/office/word/2010/wordprocessingDrawing" xmlns:wp="http://schemas.openxmlformats.org/drawingml/2006/wordprocessingDrawing" xmlns:w10="urn:schemas-microsoft-com:office:word" xmlns:w="http://schemas.openxmlformats.org/wordprocessingml/2006/main" xmlns:w14="http://schemas.microsoft.com/office/word/2010/wordml" xmlns:wpg="http://schemas.microsoft.com/office/word/2010/wordprocessingGroup" xmlns:wpi="http://schemas.microsoft.com/office/word/2010/wordprocessingInk" xmlns:wne="http://schemas.microsoft.com/office/word/2006/wordml" xmlns:wps="http://schemas.microsoft.com/office/word/2010/wordprocessingShape" mc:Ignorable="w14 wp14">
-  <w:docDefaults>
-    <w:rPrDefault>
-      <w:rPr>
-        <w:rFonts w:asciiTheme="minorHAnsi" w:eastAsiaTheme="minorHAnsi" w:hAnsiTheme="minorHAnsi" w:cstheme="minorBidi"/>
-        <w:sz w:val="22"/>
-        <w:szCs w:val="22"/>
-        <w:lang w:val="en-IN" w:eastAsia="en-US" w:bidi="ar-SA"/>
-      </w:rPr>
-    </w:rPrDefault>
-    <w:pPrDefault>
-      <w:pPr>
-        <w:spacing w:after="200" w:line="276" w:lineRule="auto"/>
-      </w:pPr>
-    </w:pPrDefault>
-  </w:docDefaults>
-  <w:latentStyles w:defLockedState="0" w:defUIPriority="99" w:defSemiHidden="1" w:defUnhideWhenUsed="1" w:defQFormat="0" w:count="267">
-    <w:lsdException w:name="Normal" w:semiHidden="0" w:uiPriority="0" w:unhideWhenUsed="0" w:qFormat="1"/>
-    <w:lsdException w:name="heading 1" w:semiHidden="0" w:uiPriority="9" w:unhideWhenUsed="0" w:qFormat="1"/>
-    <w:lsdException w:name="heading 2" w:uiPriority="9" w:qFormat="1"/>
-    <w:lsdException w:name="heading 3" w:uiPriority="9" w:qFormat="1"/>
-    <w:lsdException w:name="heading 4" w:uiPriority="9" w:qFormat="1"/>
-    <w:lsdException w:name="heading 5" w:uiPriority="9" w:qFormat="1"/>
-    <w:lsdException w:name="heading 6" w:uiPriority="9" w:qFormat="1"/>
-    <w:lsdException w:name="heading 7" w:uiPriority="9" w:qFormat="1"/>
-    <w:lsdException w:name="heading 8" w:uiPriority="9" w:qFormat="1"/>
-    <w:lsdException w:name="heading 9" w:uiPriority="9" w:qFormat="1"/>
-    <w:lsdException w:name="toc 1" w:uiPriority="39"/>
-    <w:lsdException w:name="toc 2" w:uiPriority="39"/>
-    <w:lsdException w:name="toc 3" w:uiPriority="39"/>
-    <w:lsdException w:name="toc 4" w:uiPriority="39"/>
-    <w:lsdException w:name="toc 5" w:uiPriority="39"/>
-    <w:lsdException w:name="toc 6" w:uiPriority="39"/>
-    <w:lsdException w:name="toc 7" w:uiPriority="39"/>
-    <w:lsdException w:name="toc 8" w:uiPriority="39"/>
-    <w:lsdException w:name="toc 9" w:uiPriority="39"/>
-    <w:lsdException w:name="caption" w:uiPriority="35" w:qFormat="1"/>
-    <w:lsdException w:name="Title" w:semiHidden="0" w:uiPriority="10" w:unhideWhenUsed="0" w:qFormat="1"/>
-    <w:lsdException w:name="Default Paragraph Font" w:uiPriority="1"/>
-    <w:lsdException w:name="Subtitle" w:semiHidden="0" w:uiPriority="11" w:unhideWhenUsed="0" w:qFormat="1"/>
-    <w:lsdException w:name="Strong" w:semiHidden="0" w:uiPriority="22" w:unhideWhenUsed="0" w:qFormat="1"/>
-    <w:lsdException w:name="Emphasis" w:semiHidden="0" w:uiPriority="20" w:unhideWhenUsed="0" w:qFormat="1"/>
-    <w:lsdException w:name="Table Grid" w:semiHidden="0" w:uiPriority="59" w:unhideWhenUsed="0"/>
-    <w:lsdException w:name="Placeholder Text" w:unhideWhenUsed="0"/>
-    <w:lsdException w:name="No Spacing" w:semiHidden="0" w:uiPriority="1" w:unhideWhenUsed="0" w:qFormat="1"/>
-    <w:lsdException w:name="Light Shading" w:semiHidden="0" w:uiPriority="60" w:unhideWhenUsed="0"/>
-    <w:lsdException w:name="Light List" w:semiHidden="0" w:uiPriority="61" w:unhideWhenUsed="0"/>
-    <w:lsdException w:name="Light Grid" w:semiHidden="0" w:uiPriority="62" w:unhideWhenUsed="0"/>
-    <w:lsdException w:name="Medium Shading 1" w:semiHidden="0" w:uiPriority="63" w:unhideWhenUsed="0"/>
-    <w:lsdException w:name="Medium Shading 2" w:semiHidden="0" w:uiPriority="64" w:unhideWhenUsed="0"/>
-    <w:lsdException w:name="Medium List 1" w:semiHidden="0" w:uiPriority="65" w:unhideWhenUsed="0"/>
-    <w:lsdException w:name="Medium List 2" w:semiHidden="0" w:uiPriority="66" w:unhideWhenUsed="0"/>
-    <w:lsdException w:name="Medium Grid 1" w:semiHidden="0" w:uiPriority="67" w:unhideWhenUsed="0"/>
-    <w:lsdException w:name="Medium Grid 2" w:semiHidden="0" w:uiPriority="68" w:unhideWhenUsed="0"/>
-    <w:lsdException w:name="Medium Grid 3" w:semiHidden="0" w:uiPriority="69" w:unhideWhenUsed="0"/>
-    <w:lsdException w:name="Dark List" w:semiHidden="0" w:uiPriority="70" w:unhideWhenUsed="0"/>
-    <w:lsdException w:name="Colorful Shading" w:semiHidden="0" w:uiPriority="71" w:unhideWhenUsed="0"/>
-    <w:lsdException w:name="Colorful List" w:semiHidden="0" w:uiPriority="72" w:unhideWhenUsed="0"/>
-    <w:lsdException w:name="Colorful Grid" w:semiHidden="0" w:uiPriority="73" w:unhideWhenUsed="0"/>
-    <w:lsdException w:name="Light Shading Accent 1" w:semiHidden="0" w:uiPriority="60" w:unhideWhenUsed="0"/>
-    <w:lsdException w:name="Light List Accent 1" w:semiHidden="0" w:uiPriority="61" w:unhideWhenUsed="0"/>
-    <w:lsdException w:name="Light Grid Accent 1" w:semiHidden="0" w:uiPriority="62" w:unhideWhenUsed="0"/>
-    <w:lsdException w:name="Medium Shading 1 Accent 1" w:semiHidden="0" w:uiPriority="63" w:unhideWhenUsed="0"/>
-    <w:lsdException w:name="Medium Shading 2 Accent 1" w:semiHidden="0" w:uiPriority="64" w:unhideWhenUsed="0"/>
-    <w:lsdException w:name="Medium List 1 Accent 1" w:semiHidden="0" w:uiPriority="65" w:unhideWhenUsed="0"/>
-    <w:lsdException w:name="Revision" w:unhideWhenUsed="0"/>
-    <w:lsdException w:name="List Paragraph" w:semiHidden="0" w:uiPriority="34" w:unhideWhenUsed="0" w:qFormat="1"/>
-    <w:lsdException w:name="Quote" w:semiHidden="0" w:uiPriority="29" w:unhideWhenUsed="0" w:qFormat="1"/>
-    <w:lsdException w:name="Intense Quote" w:semiHidden="0" w:uiPriority="30" w:unhideWhenUsed="0" w:qFormat="1"/>
-    <w:lsdException w:name="Medium List 2 Accent 1" w:semiHidden="0" w:uiPriority="66" w:unhideWhenUsed="0"/>
-    <w:lsdException w:name="Medium Grid 1 Accent 1" w:semiHidden="0" w:uiPriority="67" w:unhideWhenUsed="0"/>
-    <w:lsdException w:name="Medium Grid 2 Accent 1" w:semiHidden="0" w:uiPriority="68" w:unhideWhenUsed="0"/>
-    <w:lsdException w:name="Medium Grid 3 Accent 1" w:semiHidden="0" w:uiPriority="69" w:unhideWhenUsed="0"/>
-    <w:lsdException w:name="Dark List Accent 1" w:semiHidden="0" w:uiPriority="70" w:unhideWhenUsed="0"/>
-    <w:lsdException w:name="Colorful Shading Accent 1" w:semiHidden="0" w:uiPriority="71" w:unhideWhenUsed="0"/>
-    <w:lsdException w:name="Colorful List Accent 1" w:semiHidden="0" w:uiPriority="72" w:unhideWhenUsed="0"/>
-    <w:lsdException w:name="Colorful Grid Accent 1" w:semiHidden="0" w:uiPriority="73" w:unhideWhenUsed="0"/>
-    <w:lsdException w:name="Light Shading Accent 2" w:semiHidden="0" w:uiPriority="60" w:unhideWhenUsed="0"/>
-    <w:lsdException w:name="Light List Accent 2" w:semiHidden="0" w:uiPriority="61" w:unhideWhenUsed="0"/>
-    <w:lsdException w:name="Light Grid Accent 2" w:semiHidden="0" w:uiPriority="62" w:unhideWhenUsed="0"/>
-    <w:lsdException w:name="Medium Shading 1 Accent 2" w:semiHidden="0" w:uiPriority="63" w:unhideWhenUsed="0"/>
-    <w:lsdException w:name="Medium Shading 2 Accent 2" w:semiHidden="0" w:uiPriority="64" w:unhideWhenUsed="0"/>
-    <w:lsdException w:name="Medium List 1 Accent 2" w:semiHidden="0" w:uiPriority="65" w:unhideWhenUsed="0"/>
-    <w:lsdException w:name="Medium List 2 Accent 2" w:semiHidden="0" w:uiPriority="66" w:unhideWhenUsed="0"/>
-    <w:lsdException w:name="Medium Grid 1 Accent 2" w:semiHidden="0" w:uiPriority="67" w:unhideWhenUsed="0"/>
-    <w:lsdException w:name="Medium Grid 2 Accent 2" w:semiHidden="0" w:uiPriority="68" w:unhideWhenUsed="0"/>
-    <w:lsdException w:name="Medium Grid 3 Accent 2" w:semiHidden="0" w:uiPriority="69" w:unhideWhenUsed="0"/>
-    <w:lsdException w:name="Dark List Accent 2" w:semiHidden="0" w:uiPriority="70" w:unhideWhenUsed="0"/>
-    <w:lsdException w:name="Colorful Shading Accent 2" w:semiHidden="0" w:uiPriority="71" w:unhideWhenUsed="0"/>
-    <w:lsdException w:name="Colorful List Accent 2" w:semiHidden="0" w:uiPriority="72" w:unhideWhenUsed="0"/>
-    <w:lsdException w:name="Colorful Grid Accent 2" w:semiHidden="0" w:uiPriority="73" w:unhideWhenUsed="0"/>
-    <w:lsdException w:name="Light Shading Accent 3" w:semiHidden="0" w:uiPriority="60" w:unhideWhenUsed="0"/>
-    <w:lsdException w:name="Light List Accent 3" w:semiHidden="0" w:uiPriority="61" w:unhideWhenUsed="0"/>
-    <w:lsdException w:name="Light Grid Accent 3" w:semiHidden="0" w:uiPriority="62" w:unhideWhenUsed="0"/>
-    <w:lsdException w:name="Medium Shading 1 Accent 3" w:semiHidden="0" w:uiPriority="63" w:unhideWhenUsed="0"/>
-    <w:lsdException w:name="Medium Shading 2 Accent 3" w:semiHidden="0" w:uiPriority="64" w:unhideWhenUsed="0"/>
-    <w:lsdException w:name="Medium List 1 Accent 3" w:semiHidden="0" w:uiPriority="65" w:unhideWhenUsed="0"/>
-    <w:lsdException w:name="Medium List 2 Accent 3" w:semiHidden="0" w:uiPriority="66" w:unhideWhenUsed="0"/>
-    <w:lsdException w:name="Medium Grid 1 Accent 3" w:semiHidden="0" w:uiPriority="67" w:unhideWhenUsed="0"/>
-    <w:lsdException w:name="Medium Grid 2 Accent 3" w:semiHidden="0" w:uiPriority="68" w:unhideWhenUsed="0"/>
-    <w:lsdException w:name="Medium Grid 3 Accent 3" w:semiHidden="0" w:uiPriority="69" w:unhideWhenUsed="0"/>
-    <w:lsdException w:name="Dark List Accent 3" w:semiHidden="0" w:uiPriority="70" w:unhideWhenUsed="0"/>
-    <w:lsdException w:name="Colorful Shading Accent 3" w:semiHidden="0" w:uiPriority="71" w:unhideWhenUsed="0"/>
-    <w:lsdException w:name="Colorful List Accent 3" w:semiHidden="0" w:uiPriority="72" w:unhideWhenUsed="0"/>
-    <w:lsdException w:name="Colorful Grid Accent 3" w:semiHidden="0" w:uiPriority="73" w:unhideWhenUsed="0"/>
-    <w:lsdException w:name="Light Shading Accent 4" w:semiHidden="0" w:uiPriority="60" w:unhideWhenUsed="0"/>
-    <w:lsdException w:name="Light List Accent 4" w:semiHidden="0" w:uiPriority="61" w:unhideWhenUsed="0"/>
-    <w:lsdException w:name="Light Grid Accent 4" w:semiHidden="0" w:uiPriority="62" w:unhideWhenUsed="0"/>
-    <w:lsdException w:name="Medium Shading 1 Accent 4" w:semiHidden="0" w:uiPriority="63" w:unhideWhenUsed="0"/>
-    <w:lsdException w:name="Medium Shading 2 Accent 4" w:semiHidden="0" w:uiPriority="64" w:unhideWhenUsed="0"/>
-    <w:lsdException w:name="Medium List 1 Accent 4" w:semiHidden="0" w:uiPriority="65" w:unhideWhenUsed="0"/>
-    <w:lsdException w:name="Medium List 2 Accent 4" w:semiHidden="0" w:uiPriority="66" w:unhideWhenUsed="0"/>
-    <w:lsdException w:name="Medium Grid 1 Accent 4" w:semiHidden="0" w:uiPriority="67" w:unhideWhenUsed="0"/>
-    <w:lsdException w:name="Medium Grid 2 Accent 4" w:semiHidden="0" w:uiPriority="68" w:unhideWhenUsed="0"/>
-    <w:lsdException w:name="Medium Grid 3 Accent 4" w:semiHidden="0" w:uiPriority="69" w:unhideWhenUsed="0"/>
-    <w:lsdException w:name="Dark List Accent 4" w:semiHidden="0" w:uiPriority="70" w:unhideWhenUsed="0"/>
-    <w:lsdException w:name="Colorful Shading Accent 4" w:semiHidden="0" w:uiPriority="71" w:unhideWhenUsed="0"/>
-    <w:lsdException w:name="Colorful List Accent 4" w:semiHidden="0" w:uiPriority="72" w:unhideWhenUsed="0"/>
-    <w:lsdException w:name="Colorful Grid Accent 4" w:semiHidden="0" w:uiPriority="73" w:unhideWhenUsed="0"/>
-    <w:lsdException w:name="Light Shading Accent 5" w:semiHidden="0" w:uiPriority="60" w:unhideWhenUsed="0"/>
-    <w:lsdException w:name="Light List Accent 5" w:semiHidden="0" w:uiPriority="61" w:unhideWhenUsed="0"/>
-    <w:lsdException w:name="Light Grid Accent 5" w:semiHidden="0" w:uiPriority="62" w:unhideWhenUsed="0"/>
-    <w:lsdException w:name="Medium Shading 1 Accent 5" w:semiHidden="0" w:uiPriority="63" w:unhideWhenUsed="0"/>
-    <w:lsdException w:name="Medium Shading 2 Accent 5" w:semiHidden="0" w:uiPriority="64" w:unhideWhenUsed="0"/>
-    <w:lsdException w:name="Medium List 1 Accent 5" w:semiHidden="0" w:uiPriority="65" w:unhideWhenUsed="0"/>
-    <w:lsdException w:name="Medium List 2 Accent 5" w:semiHidden="0" w:uiPriority="66" w:unhideWhenUsed="0"/>
-    <w:lsdException w:name="Medium Grid 1 Accent 5" w:semiHidden="0" w:uiPriority="67" w:unhideWhenUsed="0"/>
-    <w:lsdException w:name="Medium Grid 2 Accent 5" w:semiHidden="0" w:uiPriority="68" w:unhideWhenUsed="0"/>
-    <w:lsdException w:name="Medium Grid 3 Accent 5" w:semiHidden="0" w:uiPriority="69" w:unhideWhenUsed="0"/>
-    <w:lsdException w:name="Dark List Accent 5" w:semiHidden="0" w:uiPriority="70" w:unhideWhenUsed="0"/>
-    <w:lsdException w:name="Colorful Shading Accent 5" w:semiHidden="0" w:uiPriority="71" w:unhideWhenUsed="0"/>
-    <w:lsdException w:name="Colorful List Accent 5" w:semiHidden="0" w:uiPriority="72" w:unhideWhenUsed="0"/>
-    <w:lsdException w:name="Colorful Grid Accent 5" w:semiHidden="0" w:uiPriority="73" w:unhideWhenUsed="0"/>
-    <w:lsdException w:name="Light Shading Accent 6" w:semiHidden="0" w:uiPriority="60" w:unhideWhenUsed="0"/>
-    <w:lsdException w:name="Light List Accent 6" w:semiHidden="0" w:uiPriority="61" w:unhideWhenUsed="0"/>
-    <w:lsdException w:name="Light Grid Accent 6" w:semiHidden="0" w:uiPriority="62" w:unhideWhenUsed="0"/>
-    <w:lsdException w:name="Medium Shading 1 Accent 6" w:semiHidden="0" w:uiPriority="63" w:unhideWhenUsed="0"/>
-    <w:lsdException w:name="Medium Shading 2 Accent 6" w:semiHidden="0" w:uiPriority="64" w:unhideWhenUsed="0"/>
-    <w:lsdException w:name="Medium List 1 Accent 6" w:semiHidden="0" w:uiPriority="65" w:unhideWhenUsed="0"/>
-    <w:lsdException w:name="Medium List 2 Accent 6" w:semiHidden="0" w:uiPriority="66" w:unhideWhenUsed="0"/>
-    <w:lsdException w:name="Medium Grid 1 Accent 6" w:semiHidden="0" w:uiPriority="67" w:unhideWhenUsed="0"/>
-    <w:lsdException w:name="Medium Grid 2 Accent 6" w:semiHidden="0" w:uiPriority="68" w:unhideWhenUsed="0"/>
-    <w:lsdException w:name="Medium Grid 3 Accent 6" w:semiHidden="0" w:uiPriority="69" w:unhideWhenUsed="0"/>
-    <w:lsdException w:name="Dark List Accent 6" w:semiHidden="0" w:uiPriority="70" w:unhideWhenUsed="0"/>
-    <w:lsdException w:name="Colorful Shading Accent 6" w:semiHidden="0" w:uiPriority="71" w:unhideWhenUsed="0"/>
-    <w:lsdException w:name="Colorful List Accent 6" w:semiHidden="0" w:uiPriority="72" w:unhideWhenUsed="0"/>
-    <w:lsdException w:name="Colorful Grid Accent 6" w:semiHidden="0" w:uiPriority="73" w:unhideWhenUsed="0"/>
-    <w:lsdException w:name="Subtle Emphasis" w:semiHidden="0" w:uiPriority="19" w:unhideWhenUsed="0" w:qFormat="1"/>
-    <w:lsdException w:name="Intense Emphasis" w:semiHidden="0" w:uiPriority="21" w:unhideWhenUsed="0" w:qFormat="1"/>
-    <w:lsdException w:name="Subtle Reference" w:semiHidden="0" w:uiPriority="31" w:unhideWhenUsed="0" w:qFormat="1"/>
-    <w:lsdException w:name="Intense Reference" w:semiHidden="0" w:uiPriority="32" w:unhideWhenUsed="0" w:qFormat="1"/>
-    <w:lsdException w:name="Book Title" w:semiHidden="0" w:uiPriority="33" w:unhideWhenUsed="0" w:qFormat="1"/>
-    <w:lsdException w:name="Bibliography" w:uiPriority="37"/>
-    <w:lsdException w:name="TOC Heading" w:uiPriority="39" w:qFormat="1"/>
-  </w:latentStyles>
-  <w:style w:type="paragraph" w:default="1" w:styleId="Normal">
-    <w:name w:val="Normal"/>
+  <w:style w:type="character" w:customStyle="1" w:styleId="apple-converted-space">
+    <w:name w:val="apple-converted-space"/>
+    <w:basedOn w:val="DefaultParagraphFont"/>
+    <w:rsid w:val="00C67C64"/>
+  </w:style>
+  <w:style w:type="character" w:styleId="Emphasis">
+    <w:name w:val="Emphasis"/>
+    <w:basedOn w:val="DefaultParagraphFont"/>
+    <w:uiPriority w:val="20"/>
     <w:qFormat/>
-  </w:style>
-  <w:style w:type="character" w:default="1" w:styleId="DefaultParagraphFont">
-    <w:name w:val="Default Paragraph Font"/>
-    <w:uiPriority w:val="1"/>
-    <w:semiHidden/>
-    <w:unhideWhenUsed/>
-  </w:style>
-  <w:style w:type="table" w:default="1" w:styleId="TableNormal">
-    <w:name w:val="Normal Table"/>
-    <w:uiPriority w:val="99"/>
-    <w:semiHidden/>
-    <w:unhideWhenUsed/>
-    <w:tblPr>
-      <w:tblInd w:w="0" w:type="dxa"/>
-      <w:tblCellMar>
-        <w:top w:w="0" w:type="dxa"/>
-        <w:left w:w="108" w:type="dxa"/>
-        <w:bottom w:w="0" w:type="dxa"/>
-        <w:right w:w="108" w:type="dxa"/>
-      </w:tblCellMar>
-    </w:tblPr>
-  </w:style>
-  <w:style w:type="numbering" w:default="1" w:styleId="NoList">
-    <w:name w:val="No List"/>
-    <w:uiPriority w:val="99"/>
-    <w:semiHidden/>
-    <w:unhideWhenUsed/>
-  </w:style>
-  <w:style w:type="paragraph" w:styleId="ListParagraph">
-    <w:name w:val="List Paragraph"/>
-    <w:basedOn w:val="Normal"/>
-    <w:uiPriority w:val="34"/>
-    <w:qFormat/>
-    <w:rsid w:val="00487FE1"/>
-    <w:pPr>
-      <w:ind w:left="720"/>
-      <w:contextualSpacing/>
-    </w:pPr>
-  </w:style>
-  <w:style w:type="paragraph" w:styleId="BalloonText">
-    <w:name w:val="Balloon Text"/>
-    <w:basedOn w:val="Normal"/>
-    <w:link w:val="BalloonTextChar"/>
-    <w:uiPriority w:val="99"/>
-    <w:semiHidden/>
-    <w:unhideWhenUsed/>
-    <w:rsid w:val="00487FE1"/>
-    <w:pPr>
-      <w:spacing w:after="0" w:line="240" w:lineRule="auto"/>
-    </w:pPr>
+    <w:rsid w:val="00C67C64"/>
     <w:rPr>
-      <w:rFonts w:ascii="Tahoma" w:hAnsi="Tahoma" w:cs="Tahoma"/>
-      <w:sz w:val="16"/>
-      <w:szCs w:val="16"/>
-    </w:rPr>
-  </w:style>
-  <w:style w:type="character" w:customStyle="1" w:styleId="BalloonTextChar">
-    <w:name w:val="Balloon Text Char"/>
-    <w:basedOn w:val="DefaultParagraphFont"/>
-    <w:link w:val="BalloonText"/>
-    <w:uiPriority w:val="99"/>
-    <w:semiHidden/>
-    <w:rsid w:val="00487FE1"/>
-    <w:rPr>
-      <w:rFonts w:ascii="Tahoma" w:hAnsi="Tahoma" w:cs="Tahoma"/>
-      <w:sz w:val="16"/>
-      <w:szCs w:val="16"/>
+      <w:i/>
+      <w:iCs/>
     </w:rPr>
   </w:style>
 </w:styles>
